--- a/docx/for_use_mastering-bitcoin_appdx-bitcoretxt_fr_CA.asciidoc.docx
+++ b/docx/for_use_mastering-bitcoin_appdx-bitcoretxt_fr_CA.asciidoc.docx
@@ -92,7 +92,7 @@
         </w:numPr>
       </w:pPr>
       <w:r>
-        <w:t xml:space="preserve">Utilitaires de blocage, de transaction et de portefeuille (bitcore-lib)</w:t>
+        <w:t xml:space="preserve">Utilitaires de bloc, de transaction et de portefeuille (bitcore-lib)</w:t>
       </w:r>
     </w:p>
     <w:p>
@@ -114,7 +114,7 @@
         </w:numPr>
       </w:pPr>
       <w:r>
-        <w:t xml:space="preserve">Génération mnémonique d'entropie de graine (bitcore-mnémonique)</w:t>
+        <w:t xml:space="preserve">Génération mnémonique d'entropie de valeur d’amorçage (bitcore-mnémonique)</w:t>
       </w:r>
     </w:p>
     <w:p>
@@ -227,15 +227,15 @@
       </w:pPr>
       <w:r>
         <w:rPr>
-          <w:rStyle w:val="VariableTok"/>
-        </w:rPr>
-        <w:t xml:space="preserve">$npm</w:t>
+          <w:rStyle w:val="ExtensionTok"/>
+        </w:rPr>
+        <w:t xml:space="preserve">$</w:t>
       </w:r>
       <w:r>
         <w:rPr>
           <w:rStyle w:val="NormalTok"/>
         </w:rPr>
-        <w:t xml:space="preserve"> install </w:t>
+        <w:t xml:space="preserve"> npm install </w:t>
       </w:r>
       <w:r>
         <w:rPr>
@@ -276,25 +276,25 @@
         <w:rPr>
           <w:rStyle w:val="VerbatimChar"/>
         </w:rPr>
-        <w:t xml:space="preserve">&amp;gt; bitcore = require(&amp;#39;bitcore-lib&amp;#39;)</w:t>
-      </w:r>
-      <w:r>
-        <w:br/>
-      </w:r>
-      <w:r>
-        <w:rPr>
-          <w:rStyle w:val="VerbatimChar"/>
-        </w:rPr>
-        <w:t xml:space="preserve">&amp;gt; privateKey = nouveau bitcore.PrivateKey()</w:t>
-      </w:r>
-      <w:r>
-        <w:br/>
-      </w:r>
-      <w:r>
-        <w:rPr>
-          <w:rStyle w:val="VerbatimChar"/>
-        </w:rPr>
-        <w:t xml:space="preserve">&amp;gt; adresse = cléprivée.toAddress().toString()</w:t>
+        <w:t xml:space="preserve">&gt; bitcore = require('bitcore-lib')</w:t>
+      </w:r>
+      <w:r>
+        <w:br/>
+      </w:r>
+      <w:r>
+        <w:rPr>
+          <w:rStyle w:val="VerbatimChar"/>
+        </w:rPr>
+        <w:t xml:space="preserve">&gt; privateKey = new bitcore.PrivateKey()</w:t>
+      </w:r>
+      <w:r>
+        <w:br/>
+      </w:r>
+      <w:r>
+        <w:rPr>
+          <w:rStyle w:val="VerbatimChar"/>
+        </w:rPr>
+        <w:t xml:space="preserve">&gt; address = privateKey.toAddress().toString()</w:t>
       </w:r>
     </w:p>
     <w:p>
@@ -313,25 +313,25 @@
         <w:rPr>
           <w:rStyle w:val="VerbatimChar"/>
         </w:rPr>
-        <w:t xml:space="preserve">&amp;gt; hdPrivateKey = bitcore.HDPrivateKey()</w:t>
-      </w:r>
-      <w:r>
-        <w:br/>
-      </w:r>
-      <w:r>
-        <w:rPr>
-          <w:rStyle w:val="VerbatimChar"/>
-        </w:rPr>
-        <w:t xml:space="preserve">&amp;gt; hdPublicKey = bitcore.HDPublicKey(hdPrivateKey)</w:t>
-      </w:r>
-      <w:r>
-        <w:br/>
-      </w:r>
-      <w:r>
-        <w:rPr>
-          <w:rStyle w:val="VerbatimChar"/>
-        </w:rPr>
-        <w:t xml:space="preserve">&amp;gt; hdAddress = nouveau bitcore.Address(hdPublicKey.publicKey).toString()</w:t>
+        <w:t xml:space="preserve">&gt; hdPrivateKey = bitcore.HDPrivateKey()</w:t>
+      </w:r>
+      <w:r>
+        <w:br/>
+      </w:r>
+      <w:r>
+        <w:rPr>
+          <w:rStyle w:val="VerbatimChar"/>
+        </w:rPr>
+        <w:t xml:space="preserve">&gt; hdPublicKey = bitcore.HDPublicKey(hdPrivateKey)</w:t>
+      </w:r>
+      <w:r>
+        <w:br/>
+      </w:r>
+      <w:r>
+        <w:rPr>
+          <w:rStyle w:val="VerbatimChar"/>
+        </w:rPr>
+        <w:t xml:space="preserve">&gt; hdAddress = new bitcore.Address(hdPublicKey.publicKey).toString()</w:t>
       </w:r>
     </w:p>
     <w:p>
@@ -350,52 +350,52 @@
         <w:rPr>
           <w:rStyle w:val="VerbatimChar"/>
         </w:rPr>
-        <w:t xml:space="preserve">&amp;gt; utxo = {</w:t>
-      </w:r>
-      <w:r>
-        <w:br/>
-      </w:r>
-      <w:r>
-        <w:rPr>
-          <w:rStyle w:val="VerbatimChar"/>
-        </w:rPr>
-        <w:t xml:space="preserve">txId : txId, // identifiant de transaction contenant une sortie non dépensée</w:t>
-      </w:r>
-      <w:r>
-        <w:br/>
-      </w:r>
-      <w:r>
-        <w:rPr>
-          <w:rStyle w:val="VerbatimChar"/>
-        </w:rPr>
-        <w:t xml:space="preserve">outputIndex : outputIndex, // index de sortie (par exemple 0)</w:t>
-      </w:r>
-      <w:r>
-        <w:br/>
-      </w:r>
-      <w:r>
-        <w:rPr>
-          <w:rStyle w:val="VerbatimChar"/>
-        </w:rPr>
-        <w:t xml:space="preserve">adresse : addressOfUtxo,</w:t>
-      </w:r>
-      <w:r>
-        <w:br/>
-      </w:r>
-      <w:r>
-        <w:rPr>
-          <w:rStyle w:val="VerbatimChar"/>
-        </w:rPr>
-        <w:t xml:space="preserve">script : bitcore.Script.buildPublicKeyHashOut(addressOfUtxo).toString(),</w:t>
-      </w:r>
-      <w:r>
-        <w:br/>
-      </w:r>
-      <w:r>
-        <w:rPr>
-          <w:rStyle w:val="VerbatimChar"/>
-        </w:rPr>
-        <w:t xml:space="preserve">satoshis : satoshis // montant envoyé à l&amp;#39;adresse</w:t>
+        <w:t xml:space="preserve">&gt; utxo = {</w:t>
+      </w:r>
+      <w:r>
+        <w:br/>
+      </w:r>
+      <w:r>
+        <w:rPr>
+          <w:rStyle w:val="VerbatimChar"/>
+        </w:rPr>
+        <w:t xml:space="preserve">txId: txId, // identifiant de transaction contenant une sortie non dépensée</w:t>
+      </w:r>
+      <w:r>
+        <w:br/>
+      </w:r>
+      <w:r>
+        <w:rPr>
+          <w:rStyle w:val="VerbatimChar"/>
+        </w:rPr>
+        <w:t xml:space="preserve">outputIndex: outputIndex, // index de sortie (par exemple 0)</w:t>
+      </w:r>
+      <w:r>
+        <w:br/>
+      </w:r>
+      <w:r>
+        <w:rPr>
+          <w:rStyle w:val="VerbatimChar"/>
+        </w:rPr>
+        <w:t xml:space="preserve">  address: addressOfUtxo,</w:t>
+      </w:r>
+      <w:r>
+        <w:br/>
+      </w:r>
+      <w:r>
+        <w:rPr>
+          <w:rStyle w:val="VerbatimChar"/>
+        </w:rPr>
+        <w:t xml:space="preserve">  script: bitcore.Script.buildPublicKeyHashOut(addressOfUtxo).toString(),</w:t>
+      </w:r>
+      <w:r>
+        <w:br/>
+      </w:r>
+      <w:r>
+        <w:rPr>
+          <w:rStyle w:val="VerbatimChar"/>
+        </w:rPr>
+        <w:t xml:space="preserve">satoshis: satoshis // montant envoyé à l&amp;#39;adresse</w:t>
       </w:r>
       <w:r>
         <w:br/>
@@ -413,61 +413,61 @@
         <w:rPr>
           <w:rStyle w:val="VerbatimChar"/>
         </w:rPr>
-        <w:t xml:space="preserve">&amp;gt; frais = 3000 //défini de manière appropriée pour les conditions sur le réseau</w:t>
-      </w:r>
-      <w:r>
-        <w:br/>
-      </w:r>
-      <w:r>
-        <w:rPr>
-          <w:rStyle w:val="VerbatimChar"/>
-        </w:rPr>
-        <w:t xml:space="preserve">&amp;gt; tx = nouveau bitcore.Transaction()</w:t>
-      </w:r>
-      <w:r>
-        <w:br/>
-      </w:r>
-      <w:r>
-        <w:rPr>
-          <w:rStyle w:val="VerbatimChar"/>
-        </w:rPr>
-        <w:t xml:space="preserve">.de(utxo)</w:t>
-      </w:r>
-      <w:r>
-        <w:br/>
-      </w:r>
-      <w:r>
-        <w:rPr>
-          <w:rStyle w:val="VerbatimChar"/>
-        </w:rPr>
-        <w:t xml:space="preserve">.à(adresse, 35000)</w:t>
-      </w:r>
-      <w:r>
-        <w:br/>
-      </w:r>
-      <w:r>
-        <w:rPr>
-          <w:rStyle w:val="VerbatimChar"/>
-        </w:rPr>
-        <w:t xml:space="preserve">.frais(frais)</w:t>
-      </w:r>
-      <w:r>
-        <w:br/>
-      </w:r>
-      <w:r>
-        <w:rPr>
-          <w:rStyle w:val="VerbatimChar"/>
-        </w:rPr>
-        <w:t xml:space="preserve">.enableRBF()</w:t>
-      </w:r>
-      <w:r>
-        <w:br/>
-      </w:r>
-      <w:r>
-        <w:rPr>
-          <w:rStyle w:val="VerbatimChar"/>
-        </w:rPr>
-        <w:t xml:space="preserve">.sign(CléPrivéeDeUtxo)</w:t>
+        <w:t xml:space="preserve">&gt; fee = 3000 //défini de manière appropriée pour les conditions sur le réseau</w:t>
+      </w:r>
+      <w:r>
+        <w:br/>
+      </w:r>
+      <w:r>
+        <w:rPr>
+          <w:rStyle w:val="VerbatimChar"/>
+        </w:rPr>
+        <w:t xml:space="preserve">&gt; tx = new bitcore.Transaction()</w:t>
+      </w:r>
+      <w:r>
+        <w:br/>
+      </w:r>
+      <w:r>
+        <w:rPr>
+          <w:rStyle w:val="VerbatimChar"/>
+        </w:rPr>
+        <w:t xml:space="preserve">        .from(utxo)</w:t>
+      </w:r>
+      <w:r>
+        <w:br/>
+      </w:r>
+      <w:r>
+        <w:rPr>
+          <w:rStyle w:val="VerbatimChar"/>
+        </w:rPr>
+        <w:t xml:space="preserve">        .to(address, 35000)</w:t>
+      </w:r>
+      <w:r>
+        <w:br/>
+      </w:r>
+      <w:r>
+        <w:rPr>
+          <w:rStyle w:val="VerbatimChar"/>
+        </w:rPr>
+        <w:t xml:space="preserve">        .fee(fee)</w:t>
+      </w:r>
+      <w:r>
+        <w:br/>
+      </w:r>
+      <w:r>
+        <w:rPr>
+          <w:rStyle w:val="VerbatimChar"/>
+        </w:rPr>
+        <w:t xml:space="preserve">        .enableRBF()</w:t>
+      </w:r>
+      <w:r>
+        <w:br/>
+      </w:r>
+      <w:r>
+        <w:rPr>
+          <w:rStyle w:val="VerbatimChar"/>
+        </w:rPr>
+        <w:t xml:space="preserve">        .sign(privateKeyOfUtxo)</w:t>
       </w:r>
     </w:p>
     <w:p>
@@ -486,70 +486,70 @@
         <w:rPr>
           <w:rStyle w:val="VerbatimChar"/>
         </w:rPr>
-        <w:t xml:space="preserve">&amp;gt; rbfTx = nouvelle Transaction()</w:t>
-      </w:r>
-      <w:r>
-        <w:br/>
-      </w:r>
-      <w:r>
-        <w:rPr>
-          <w:rStyle w:val="VerbatimChar"/>
-        </w:rPr>
-        <w:t xml:space="preserve">.de(utxo)</w:t>
-      </w:r>
-      <w:r>
-        <w:br/>
-      </w:r>
-      <w:r>
-        <w:rPr>
-          <w:rStyle w:val="VerbatimChar"/>
-        </w:rPr>
-        <w:t xml:space="preserve">.à(adresse, 35000)</w:t>
-      </w:r>
-      <w:r>
-        <w:br/>
-      </w:r>
-      <w:r>
-        <w:rPr>
-          <w:rStyle w:val="VerbatimChar"/>
-        </w:rPr>
-        <w:t xml:space="preserve">.frais(frais*2)</w:t>
-      </w:r>
-      <w:r>
-        <w:br/>
-      </w:r>
-      <w:r>
-        <w:rPr>
-          <w:rStyle w:val="VerbatimChar"/>
-        </w:rPr>
-        <w:t xml:space="preserve">.enableRBF()</w:t>
-      </w:r>
-      <w:r>
-        <w:br/>
-      </w:r>
-      <w:r>
-        <w:rPr>
-          <w:rStyle w:val="VerbatimChar"/>
-        </w:rPr>
-        <w:t xml:space="preserve">.sign(cléprivéed&amp;#39;Utxo);</w:t>
-      </w:r>
-      <w:r>
-        <w:br/>
-      </w:r>
-      <w:r>
-        <w:rPr>
-          <w:rStyle w:val="VerbatimChar"/>
-        </w:rPr>
-        <w:t xml:space="preserve">&amp;gt; tx.sérialiser();</w:t>
-      </w:r>
-      <w:r>
-        <w:br/>
-      </w:r>
-      <w:r>
-        <w:rPr>
-          <w:rStyle w:val="VerbatimChar"/>
-        </w:rPr>
-        <w:t xml:space="preserve">&amp;gt; rbfTx.sérialiser();</w:t>
+        <w:t xml:space="preserve">&gt; rbfTx = new Transaction()</w:t>
+      </w:r>
+      <w:r>
+        <w:br/>
+      </w:r>
+      <w:r>
+        <w:rPr>
+          <w:rStyle w:val="VerbatimChar"/>
+        </w:rPr>
+        <w:t xml:space="preserve">           .from(utxo)</w:t>
+      </w:r>
+      <w:r>
+        <w:br/>
+      </w:r>
+      <w:r>
+        <w:rPr>
+          <w:rStyle w:val="VerbatimChar"/>
+        </w:rPr>
+        <w:t xml:space="preserve">           .to(address, 35000)</w:t>
+      </w:r>
+      <w:r>
+        <w:br/>
+      </w:r>
+      <w:r>
+        <w:rPr>
+          <w:rStyle w:val="VerbatimChar"/>
+        </w:rPr>
+        <w:t xml:space="preserve">           .fee(fee*2)</w:t>
+      </w:r>
+      <w:r>
+        <w:br/>
+      </w:r>
+      <w:r>
+        <w:rPr>
+          <w:rStyle w:val="VerbatimChar"/>
+        </w:rPr>
+        <w:t xml:space="preserve">           .enableRBF()</w:t>
+      </w:r>
+      <w:r>
+        <w:br/>
+      </w:r>
+      <w:r>
+        <w:rPr>
+          <w:rStyle w:val="VerbatimChar"/>
+        </w:rPr>
+        <w:t xml:space="preserve">           .sign(privateKeyOfUtxo);</w:t>
+      </w:r>
+      <w:r>
+        <w:br/>
+      </w:r>
+      <w:r>
+        <w:rPr>
+          <w:rStyle w:val="VerbatimChar"/>
+        </w:rPr>
+        <w:t xml:space="preserve">&gt; tx.serialize();</w:t>
+      </w:r>
+      <w:r>
+        <w:br/>
+      </w:r>
+      <w:r>
+        <w:rPr>
+          <w:rStyle w:val="VerbatimChar"/>
+        </w:rPr>
+        <w:t xml:space="preserve">&gt; rbfTx.serialize();</w:t>
       </w:r>
     </w:p>
     <w:p>
@@ -661,52 +661,52 @@
         <w:rPr>
           <w:rStyle w:val="VerbatimChar"/>
         </w:rPr>
-        <w:t xml:space="preserve">var p2p = require(&amp;#39;bitcore-p2p&amp;#39;);</w:t>
-      </w:r>
-      <w:r>
-        <w:br/>
-      </w:r>
-      <w:r>
-        <w:rPr>
-          <w:rStyle w:val="VerbatimChar"/>
-        </w:rPr>
-        <w:t xml:space="preserve">var bitcore = require(&amp;#39;bitcore-lib&amp;#39;);</w:t>
-      </w:r>
-      <w:r>
-        <w:br/>
-      </w:r>
-      <w:r>
-        <w:rPr>
-          <w:rStyle w:val="VerbatimChar"/>
-        </w:rPr>
-        <w:t xml:space="preserve">var tx = new bitcore.Transaction(&amp;#39;sortie de la fonction de sérialisation&amp;#39;);</w:t>
-      </w:r>
-      <w:r>
-        <w:br/>
-      </w:r>
-      <w:r>
-        <w:rPr>
-          <w:rStyle w:val="VerbatimChar"/>
-        </w:rPr>
-        <w:t xml:space="preserve">var rbfTx = new bitcore.Transaction(&amp;#39;sortie de la fonction de sérialisation&amp;#39;);</w:t>
-      </w:r>
-      <w:r>
-        <w:br/>
-      </w:r>
-      <w:r>
-        <w:rPr>
-          <w:rStyle w:val="VerbatimChar"/>
-        </w:rPr>
-        <w:t xml:space="preserve">var host = &amp;#39;adresse IP&amp;#39;; // utilise une écoute homologue valide sur tcp 8333</w:t>
-      </w:r>
-      <w:r>
-        <w:br/>
-      </w:r>
-      <w:r>
-        <w:rPr>
-          <w:rStyle w:val="VerbatimChar"/>
-        </w:rPr>
-        <w:t xml:space="preserve">var pair = new p2p.Peer({hôte : hôte});</w:t>
+        <w:t xml:space="preserve">var p2p = require('bitcore-p2p');</w:t>
+      </w:r>
+      <w:r>
+        <w:br/>
+      </w:r>
+      <w:r>
+        <w:rPr>
+          <w:rStyle w:val="VerbatimChar"/>
+        </w:rPr>
+        <w:t xml:space="preserve">var bitcore = require('bitcore-lib');</w:t>
+      </w:r>
+      <w:r>
+        <w:br/>
+      </w:r>
+      <w:r>
+        <w:rPr>
+          <w:rStyle w:val="VerbatimChar"/>
+        </w:rPr>
+        <w:t xml:space="preserve">var tx = new bitcore.Transaction('output from serialize function');</w:t>
+      </w:r>
+      <w:r>
+        <w:br/>
+      </w:r>
+      <w:r>
+        <w:rPr>
+          <w:rStyle w:val="VerbatimChar"/>
+        </w:rPr>
+        <w:t xml:space="preserve">var rbfTx = new bitcore.Transaction('output from serialize function');</w:t>
+      </w:r>
+      <w:r>
+        <w:br/>
+      </w:r>
+      <w:r>
+        <w:rPr>
+          <w:rStyle w:val="VerbatimChar"/>
+        </w:rPr>
+        <w:t xml:space="preserve">var host = 'ip address'; //use valid peer listening on tcp 8333</w:t>
+      </w:r>
+      <w:r>
+        <w:br/>
+      </w:r>
+      <w:r>
+        <w:rPr>
+          <w:rStyle w:val="VerbatimChar"/>
+        </w:rPr>
+        <w:t xml:space="preserve">var peer = new p2p.Peer({host: host});</w:t>
       </w:r>
       <w:r>
         <w:br/>
@@ -724,106 +724,106 @@
         <w:rPr>
           <w:rStyle w:val="VerbatimChar"/>
         </w:rPr>
-        <w:t xml:space="preserve">peer.on(&amp;#39;prêt&amp;#39;, fonction() {</w:t>
-      </w:r>
-      <w:r>
-        <w:br/>
-      </w:r>
-      <w:r>
-        <w:rPr>
-          <w:rStyle w:val="VerbatimChar"/>
-        </w:rPr>
-        <w:t xml:space="preserve">var txs = [messages.Transaction(tx), messages.Transaction(rbfTx)] ;</w:t>
-      </w:r>
-      <w:r>
-        <w:br/>
-      </w:r>
-      <w:r>
-        <w:rPr>
-          <w:rStyle w:val="VerbatimChar"/>
-        </w:rPr>
-        <w:t xml:space="preserve">indice var = 0 ;</w:t>
-      </w:r>
-      <w:r>
-        <w:br/>
-      </w:r>
-      <w:r>
-        <w:rPr>
-          <w:rStyle w:val="VerbatimChar"/>
-        </w:rPr>
-        <w:t xml:space="preserve">var intervalle = setInterval(fonction() {</w:t>
-      </w:r>
-      <w:r>
-        <w:br/>
-      </w:r>
-      <w:r>
-        <w:rPr>
-          <w:rStyle w:val="VerbatimChar"/>
-        </w:rPr>
-        <w:t xml:space="preserve">pair.sendMessage(txs[index++]);</w:t>
-      </w:r>
-      <w:r>
-        <w:br/>
-      </w:r>
-      <w:r>
-        <w:rPr>
-          <w:rStyle w:val="VerbatimChar"/>
-        </w:rPr>
-        <w:t xml:space="preserve">console.log(&amp;#39;tx : &amp;#39; + index + &amp;#39; envoyé&amp;#39;);</w:t>
-      </w:r>
-      <w:r>
-        <w:br/>
-      </w:r>
-      <w:r>
-        <w:rPr>
-          <w:rStyle w:val="VerbatimChar"/>
-        </w:rPr>
-        <w:t xml:space="preserve">si (index === txs.longueur) {</w:t>
-      </w:r>
-      <w:r>
-        <w:br/>
-      </w:r>
-      <w:r>
-        <w:rPr>
-          <w:rStyle w:val="VerbatimChar"/>
-        </w:rPr>
-        <w:t xml:space="preserve">clearInterval(intervalle);</w:t>
-      </w:r>
-      <w:r>
-        <w:br/>
-      </w:r>
-      <w:r>
-        <w:rPr>
-          <w:rStyle w:val="VerbatimChar"/>
-        </w:rPr>
-        <w:t xml:space="preserve">console.log(&amp;#39;déconnexion du pair : &amp;#39; + host);</w:t>
-      </w:r>
-      <w:r>
-        <w:br/>
-      </w:r>
-      <w:r>
-        <w:rPr>
-          <w:rStyle w:val="VerbatimChar"/>
-        </w:rPr>
-        <w:t xml:space="preserve">pair.disconnect();</w:t>
-      </w:r>
-      <w:r>
-        <w:br/>
-      </w:r>
-      <w:r>
-        <w:rPr>
-          <w:rStyle w:val="VerbatimChar"/>
-        </w:rPr>
-        <w:t xml:space="preserve">}</w:t>
-      </w:r>
-      <w:r>
-        <w:br/>
-      </w:r>
-      <w:r>
-        <w:rPr>
-          <w:rStyle w:val="VerbatimChar"/>
-        </w:rPr>
-        <w:t xml:space="preserve">}, 2000);</w:t>
+        <w:t xml:space="preserve">peer.on('ready', function() {</w:t>
+      </w:r>
+      <w:r>
+        <w:br/>
+      </w:r>
+      <w:r>
+        <w:rPr>
+          <w:rStyle w:val="VerbatimChar"/>
+        </w:rPr>
+        <w:t xml:space="preserve">  var txs = [messages.Transaction(tx), messages.Transaction(rbfTx)];</w:t>
+      </w:r>
+      <w:r>
+        <w:br/>
+      </w:r>
+      <w:r>
+        <w:rPr>
+          <w:rStyle w:val="VerbatimChar"/>
+        </w:rPr>
+        <w:t xml:space="preserve">  var index = 0;</w:t>
+      </w:r>
+      <w:r>
+        <w:br/>
+      </w:r>
+      <w:r>
+        <w:rPr>
+          <w:rStyle w:val="VerbatimChar"/>
+        </w:rPr>
+        <w:t xml:space="preserve">  var interval = setInterval(function() {</w:t>
+      </w:r>
+      <w:r>
+        <w:br/>
+      </w:r>
+      <w:r>
+        <w:rPr>
+          <w:rStyle w:val="VerbatimChar"/>
+        </w:rPr>
+        <w:t xml:space="preserve">    peer.sendMessage(txs[index++]);</w:t>
+      </w:r>
+      <w:r>
+        <w:br/>
+      </w:r>
+      <w:r>
+        <w:rPr>
+          <w:rStyle w:val="VerbatimChar"/>
+        </w:rPr>
+        <w:t xml:space="preserve">    console.log('tx: ' + index + ' sent');</w:t>
+      </w:r>
+      <w:r>
+        <w:br/>
+      </w:r>
+      <w:r>
+        <w:rPr>
+          <w:rStyle w:val="VerbatimChar"/>
+        </w:rPr>
+        <w:t xml:space="preserve">    if (index === txs.length) {</w:t>
+      </w:r>
+      <w:r>
+        <w:br/>
+      </w:r>
+      <w:r>
+        <w:rPr>
+          <w:rStyle w:val="VerbatimChar"/>
+        </w:rPr>
+        <w:t xml:space="preserve">      clearInterval(interval);</w:t>
+      </w:r>
+      <w:r>
+        <w:br/>
+      </w:r>
+      <w:r>
+        <w:rPr>
+          <w:rStyle w:val="VerbatimChar"/>
+        </w:rPr>
+        <w:t xml:space="preserve">      console.log('disconnecting from peer: ' + host);</w:t>
+      </w:r>
+      <w:r>
+        <w:br/>
+      </w:r>
+      <w:r>
+        <w:rPr>
+          <w:rStyle w:val="VerbatimChar"/>
+        </w:rPr>
+        <w:t xml:space="preserve">      peer.disconnect();</w:t>
+      </w:r>
+      <w:r>
+        <w:br/>
+      </w:r>
+      <w:r>
+        <w:rPr>
+          <w:rStyle w:val="VerbatimChar"/>
+        </w:rPr>
+        <w:t xml:space="preserve">    }</w:t>
+      </w:r>
+      <w:r>
+        <w:br/>
+      </w:r>
+      <w:r>
+        <w:rPr>
+          <w:rStyle w:val="VerbatimChar"/>
+        </w:rPr>
+        <w:t xml:space="preserve">  }, 2000);</w:t>
       </w:r>
       <w:r>
         <w:br/>
@@ -841,7 +841,7 @@
         <w:rPr>
           <w:rStyle w:val="VerbatimChar"/>
         </w:rPr>
-        <w:t xml:space="preserve">pair.connect();</w:t>
+        <w:t xml:space="preserve">peer.connect();</w:t>
       </w:r>
     </w:p>
     <w:bookmarkEnd w:id="25"/>
